--- a/Documentation/Design/Stock Ranking System 1.0.docx
+++ b/Documentation/Design/Stock Ranking System 1.0.docx
@@ -212,19 +212,8 @@
           <w:szCs w:val="17"/>
         </w:rPr>
         <w:br/>
-        <w:t xml:space="preserve">2. </w:t>
-      </w:r>
-      <w:proofErr w:type="spellStart"/>
-      <w:r>
-        <w:rPr>
-          <w:rFonts w:ascii="Verdana" w:hAnsi="Verdana"/>
-          <w:color w:val="333333"/>
-          <w:sz w:val="17"/>
-          <w:szCs w:val="17"/>
-        </w:rPr>
-        <w:t>Buy</w:t>
-      </w:r>
-      <w:proofErr w:type="spellEnd"/>
+        <w:t>2. Buy</w:t>
+      </w:r>
       <w:r>
         <w:rPr>
           <w:rFonts w:ascii="Verdana" w:hAnsi="Verdana"/>
@@ -278,7 +267,7 @@
       </w:r>
     </w:p>
     <w:p>
-      <w:hyperlink r:id="rId5" w:history="1">
+      <w:hyperlink r:id="rId6" w:history="1">
         <w:r>
           <w:rPr>
             <w:rStyle w:val="Hyperlink"/>
@@ -322,7 +311,7 @@
       </w:r>
     </w:p>
     <w:p>
-      <w:hyperlink r:id="rId6" w:history="1">
+      <w:hyperlink r:id="rId7" w:history="1">
         <w:r>
           <w:rPr>
             <w:rStyle w:val="Hyperlink"/>
@@ -344,7 +333,7 @@
       </w:r>
     </w:p>
     <w:p>
-      <w:hyperlink r:id="rId7" w:history="1">
+      <w:hyperlink r:id="rId8" w:history="1">
         <w:r>
           <w:rPr>
             <w:rStyle w:val="Hyperlink"/>
@@ -370,19 +359,19 @@
           <w:sz w:val="18"/>
           <w:szCs w:val="18"/>
         </w:rPr>
-        <w:t xml:space="preserve">The </w:t>
-      </w:r>
-      <w:proofErr w:type="spellStart"/>
-      <w:r>
+        <w:t>The Zacks Rank is a quantitative process that is run daily on computers. Which means it can change rapidly in this fast paced world of ours.</w:t>
+      </w:r>
+    </w:p>
+    <w:p>
+      <w:pPr>
+        <w:pStyle w:val="NormalWeb"/>
         <w:rPr>
           <w:rFonts w:ascii="Arial" w:hAnsi="Arial" w:cs="Arial"/>
           <w:color w:val="030303"/>
           <w:sz w:val="18"/>
           <w:szCs w:val="18"/>
         </w:rPr>
-        <w:t>Zacks</w:t>
-      </w:r>
-      <w:proofErr w:type="spellEnd"/>
+      </w:pPr>
       <w:r>
         <w:rPr>
           <w:rFonts w:ascii="Arial" w:hAnsi="Arial" w:cs="Arial"/>
@@ -390,47 +379,7 @@
           <w:sz w:val="18"/>
           <w:szCs w:val="18"/>
         </w:rPr>
-        <w:t xml:space="preserve"> Rank is a quantitative process that is run daily on computers. Which means it can change rapidly in this fast paced world of ours.</w:t>
-      </w:r>
-    </w:p>
-    <w:p>
-      <w:pPr>
-        <w:pStyle w:val="NormalWeb"/>
-        <w:rPr>
-          <w:rFonts w:ascii="Arial" w:hAnsi="Arial" w:cs="Arial"/>
-          <w:color w:val="030303"/>
-          <w:sz w:val="18"/>
-          <w:szCs w:val="18"/>
-        </w:rPr>
-      </w:pPr>
-      <w:r>
-        <w:rPr>
-          <w:rFonts w:ascii="Arial" w:hAnsi="Arial" w:cs="Arial"/>
-          <w:color w:val="030303"/>
-          <w:sz w:val="18"/>
-          <w:szCs w:val="18"/>
-        </w:rPr>
-        <w:t xml:space="preserve">So it is quite possible that today one of your stocks is a #1 Rank. Tomorrow it </w:t>
-      </w:r>
-      <w:proofErr w:type="gramStart"/>
-      <w:r>
-        <w:rPr>
-          <w:rFonts w:ascii="Arial" w:hAnsi="Arial" w:cs="Arial"/>
-          <w:color w:val="030303"/>
-          <w:sz w:val="18"/>
-          <w:szCs w:val="18"/>
-        </w:rPr>
-        <w:t>becomes a #</w:t>
-      </w:r>
-      <w:proofErr w:type="gramEnd"/>
-      <w:r>
-        <w:rPr>
-          <w:rFonts w:ascii="Arial" w:hAnsi="Arial" w:cs="Arial"/>
-          <w:color w:val="030303"/>
-          <w:sz w:val="18"/>
-          <w:szCs w:val="18"/>
-        </w:rPr>
-        <w:t>2 or lower. And then amazingly pops back to a #1 Rank shortly thereafter. That is just the nature of the beast and why we highly recommend that you stick to the 4 week rebalancing process to not make unnecessary or unprofitable changes to your portfolio</w:t>
+        <w:t>So it is quite possible that today one of your stocks is a #1 Rank. Tomorrow it becomes a #2 or lower. And then amazingly pops back to a #1 Rank shortly thereafter. That is just the nature of the beast and why we highly recommend that you stick to the 4 week rebalancing process to not make unnecessary or unprofitable changes to your portfolio</w:t>
       </w:r>
     </w:p>
     <w:p/>
@@ -457,7 +406,7 @@
                     </pic:cNvPicPr>
                   </pic:nvPicPr>
                   <pic:blipFill>
-                    <a:blip r:embed="rId8" cstate="print"/>
+                    <a:blip r:embed="rId9" cstate="print"/>
                     <a:srcRect/>
                     <a:stretch>
                       <a:fillRect/>
@@ -488,7 +437,7 @@
     </w:p>
     <w:p/>
     <w:p>
-      <w:hyperlink r:id="rId9" w:history="1">
+      <w:hyperlink r:id="rId10" w:history="1">
         <w:r>
           <w:rPr>
             <w:rStyle w:val="Hyperlink"/>
@@ -496,6 +445,44 @@
           <w:t>http://www.slideshare.net/riturajvasant/stock-ranking-a-neural-networks-approach-presentation</w:t>
         </w:r>
       </w:hyperlink>
+    </w:p>
+    <w:p/>
+    <w:p>
+      <w:hyperlink r:id="rId11" w:anchor="axzz1YTl6s39o" w:history="1">
+        <w:r>
+          <w:rPr>
+            <w:rStyle w:val="Hyperlink"/>
+          </w:rPr>
+          <w:t>http://www.investopedia.com/articles/trading/08/relative-strength.asp#axzz1YTl6s39o</w:t>
+        </w:r>
+      </w:hyperlink>
+    </w:p>
+    <w:p/>
+    <w:p>
+      <w:r>
+        <w:t>Tim</w:t>
+      </w:r>
+      <w:r>
+        <w:t xml:space="preserve"> các cổ phiếu có dấu hiệu làm giá</w:t>
+      </w:r>
+    </w:p>
+    <w:p>
+      <w:r>
+        <w:t>- các cổ phiếu tăng trần lien tiếp</w:t>
+      </w:r>
+    </w:p>
+    <w:p>
+      <w:r>
+        <w:t>- các cổ phiếu có khối lượng bất thường</w:t>
+      </w:r>
+      <w:r>
+        <w:t>: gấp 3 ngày thường</w:t>
+      </w:r>
+    </w:p>
+    <w:p>
+      <w:r>
+        <w:t>- các cổ phiếu có xu hướng giá bất thường: thay đổi đột ngột trong nhiều ngày lien tiếp</w:t>
+      </w:r>
     </w:p>
     <w:sectPr>
       <w:pgSz w:w="12240" w:h="15840"/>
@@ -1342,4 +1329,16 @@
   <a:objectDefaults/>
   <a:extraClrSchemeLst/>
 </a:theme>
+</file>
+
+<file path=customXml/item1.xml><?xml version="1.0" encoding="utf-8"?>
+<b:Sources xmlns:b="http://schemas.openxmlformats.org/officeDocument/2006/bibliography" xmlns="http://schemas.openxmlformats.org/officeDocument/2006/bibliography" SelectedStyle="\APA.XSL" StyleName="APA"/>
+</file>
+
+<file path=customXml/itemProps1.xml><?xml version="1.0" encoding="utf-8"?>
+<ds:datastoreItem xmlns:ds="http://schemas.openxmlformats.org/officeDocument/2006/customXml" ds:itemID="{56E09303-3537-4043-B6A5-36D17625E794}">
+  <ds:schemaRefs>
+    <ds:schemaRef ds:uri="http://schemas.openxmlformats.org/officeDocument/2006/bibliography"/>
+  </ds:schemaRefs>
+</ds:datastoreItem>
 </file>